--- a/lab.docx
+++ b/lab.docx
@@ -1,6 +1,6 @@
 
 <file path=word/document.xml><?xml version="1.0" encoding="utf-8"?>
-<w:document xmlns:wpc="http://schemas.microsoft.com/office/word/2010/wordprocessingCanvas" xmlns:cx="http://schemas.microsoft.com/office/drawing/2014/chartex" xmlns:cx1="http://schemas.microsoft.com/office/drawing/2015/9/8/chartex" xmlns:cx2="http://schemas.microsoft.com/office/drawing/2015/10/21/chartex" xmlns:cx3="http://schemas.microsoft.com/office/drawing/2016/5/9/chartex" xmlns:cx4="http://schemas.microsoft.com/office/drawing/2016/5/10/chartex" xmlns:cx5="http://schemas.microsoft.com/office/drawing/2016/5/11/chartex" xmlns:cx6="http://schemas.microsoft.com/office/drawing/2016/5/12/chartex" xmlns:cx7="http://schemas.microsoft.com/office/drawing/2016/5/13/chartex" xmlns:cx8="http://schemas.microsoft.com/office/drawing/2016/5/14/chartex" xmlns:mc="http://schemas.openxmlformats.org/markup-compatibility/2006" xmlns:aink="http://schemas.microsoft.com/office/drawing/2016/ink" xmlns:am3d="http://schemas.microsoft.com/office/drawing/2017/model3d" xmlns:o="urn:schemas-microsoft-com:office:office" xmlns:oel="http://schemas.microsoft.com/office/2019/extlst" xmlns:r="http://schemas.openxmlformats.org/officeDocument/2006/relationships" xmlns:m="http://schemas.openxmlformats.org/officeDocument/2006/math" xmlns:v="urn:schemas-microsoft-com:vml" xmlns:wp14="http://schemas.microsoft.com/office/word/2010/wordprocessingDrawing" xmlns:wp="http://schemas.openxmlformats.org/drawingml/2006/wordprocessingDrawing" xmlns:w10="urn:schemas-microsoft-com:office:word" xmlns:w="http://schemas.openxmlformats.org/wordprocessingml/2006/main" xmlns:w14="http://schemas.microsoft.com/office/word/2010/wordml" xmlns:w15="http://schemas.microsoft.com/office/word/2012/wordml" xmlns:w16cex="http://schemas.microsoft.com/office/word/2018/wordml/cex" xmlns:w16cid="http://schemas.microsoft.com/office/word/2016/wordml/cid" xmlns:w16="http://schemas.microsoft.com/office/word/2018/wordml" xmlns:w16du="http://schemas.microsoft.com/office/word/2023/wordml/word16du" xmlns:w16sdtdh="http://schemas.microsoft.com/office/word/2020/wordml/sdtdatahash" xmlns:w16sdtfl="http://schemas.microsoft.com/office/word/2024/wordml/sdtformatlock" xmlns:w16se="http://schemas.microsoft.com/office/word/2015/wordml/symex" xmlns:wpg="http://schemas.microsoft.com/office/word/2010/wordprocessingGroup" xmlns:wpi="http://schemas.microsoft.com/office/word/2010/wordprocessingInk" xmlns:wne="http://schemas.microsoft.com/office/word/2006/wordml" xmlns:wps="http://schemas.microsoft.com/office/word/2010/wordprocessingShape" mc:Ignorable="w14 w15 w16se w16cid w16 w16cex w16sdtdh w16sdtfl w16du wp14">
+<w:document xmlns:wpc="http://schemas.microsoft.com/office/word/2010/wordprocessingCanvas" xmlns:cx="http://schemas.microsoft.com/office/drawing/2014/chartex" xmlns:cx1="http://schemas.microsoft.com/office/drawing/2015/9/8/chartex" xmlns:mc="http://schemas.openxmlformats.org/markup-compatibility/2006" xmlns:o="urn:schemas-microsoft-com:office:office" xmlns:r="http://schemas.openxmlformats.org/officeDocument/2006/relationships" xmlns:m="http://schemas.openxmlformats.org/officeDocument/2006/math" xmlns:v="urn:schemas-microsoft-com:vml" xmlns:wp14="http://schemas.microsoft.com/office/word/2010/wordprocessingDrawing" xmlns:wp="http://schemas.openxmlformats.org/drawingml/2006/wordprocessingDrawing" xmlns:w10="urn:schemas-microsoft-com:office:word" xmlns:w="http://schemas.openxmlformats.org/wordprocessingml/2006/main" xmlns:w14="http://schemas.microsoft.com/office/word/2010/wordml" xmlns:w15="http://schemas.microsoft.com/office/word/2012/wordml" xmlns:w16se="http://schemas.microsoft.com/office/word/2015/wordml/symex" xmlns:wpg="http://schemas.microsoft.com/office/word/2010/wordprocessingGroup" xmlns:wpi="http://schemas.microsoft.com/office/word/2010/wordprocessingInk" xmlns:wne="http://schemas.microsoft.com/office/word/2006/wordml" xmlns:wps="http://schemas.microsoft.com/office/word/2010/wordprocessingShape" mc:Ignorable="w14 w15 w16se wp14">
   <w:body>
     <w:p>
       <w:pPr>
@@ -261,7 +261,7 @@
               </wp:anchor>
             </w:drawing>
           </mc:Choice>
-          <mc:Fallback>
+          <mc:Fallback xmlns:w16sdtfl="http://schemas.microsoft.com/office/word/2024/wordml/sdtformatlock" xmlns:w16sdtdh="http://schemas.microsoft.com/office/word/2020/wordml/sdtdatahash" xmlns:w16du="http://schemas.microsoft.com/office/word/2023/wordml/word16du" xmlns:w16="http://schemas.microsoft.com/office/word/2018/wordml" xmlns:w16cid="http://schemas.microsoft.com/office/word/2016/wordml/cid" xmlns:w16cex="http://schemas.microsoft.com/office/word/2018/wordml/cex" xmlns:oel="http://schemas.microsoft.com/office/2019/extlst" xmlns:am3d="http://schemas.microsoft.com/office/drawing/2017/model3d" xmlns:aink="http://schemas.microsoft.com/office/drawing/2016/ink" xmlns:cx8="http://schemas.microsoft.com/office/drawing/2016/5/14/chartex" xmlns:cx7="http://schemas.microsoft.com/office/drawing/2016/5/13/chartex" xmlns:cx6="http://schemas.microsoft.com/office/drawing/2016/5/12/chartex" xmlns:cx5="http://schemas.microsoft.com/office/drawing/2016/5/11/chartex" xmlns:cx4="http://schemas.microsoft.com/office/drawing/2016/5/10/chartex" xmlns:cx3="http://schemas.microsoft.com/office/drawing/2016/5/9/chartex" xmlns:cx2="http://schemas.microsoft.com/office/drawing/2015/10/21/chartex">
             <w:pict>
               <v:shapetype w14:anchorId="52C32D94" id="_x0000_t202" coordsize="21600,21600" o:spt="202" path="m,l,21600r21600,l21600,xe">
                 <v:stroke joinstyle="miter"/>
@@ -1064,7 +1064,7 @@
               </wp:anchor>
             </w:drawing>
           </mc:Choice>
-          <mc:Fallback>
+          <mc:Fallback xmlns:w16sdtfl="http://schemas.microsoft.com/office/word/2024/wordml/sdtformatlock" xmlns:w16sdtdh="http://schemas.microsoft.com/office/word/2020/wordml/sdtdatahash" xmlns:w16du="http://schemas.microsoft.com/office/word/2023/wordml/word16du" xmlns:w16="http://schemas.microsoft.com/office/word/2018/wordml" xmlns:w16cid="http://schemas.microsoft.com/office/word/2016/wordml/cid" xmlns:w16cex="http://schemas.microsoft.com/office/word/2018/wordml/cex" xmlns:oel="http://schemas.microsoft.com/office/2019/extlst" xmlns:am3d="http://schemas.microsoft.com/office/drawing/2017/model3d" xmlns:aink="http://schemas.microsoft.com/office/drawing/2016/ink" xmlns:cx8="http://schemas.microsoft.com/office/drawing/2016/5/14/chartex" xmlns:cx7="http://schemas.microsoft.com/office/drawing/2016/5/13/chartex" xmlns:cx6="http://schemas.microsoft.com/office/drawing/2016/5/12/chartex" xmlns:cx5="http://schemas.microsoft.com/office/drawing/2016/5/11/chartex" xmlns:cx4="http://schemas.microsoft.com/office/drawing/2016/5/10/chartex" xmlns:cx3="http://schemas.microsoft.com/office/drawing/2016/5/9/chartex" xmlns:cx2="http://schemas.microsoft.com/office/drawing/2015/10/21/chartex">
             <w:pict>
               <v:shape w14:anchorId="4F08DB5F" id="_x0000_s1027" type="#_x0000_t202" style="position:absolute;margin-left:294.05pt;margin-top:1.6pt;width:229.8pt;height:105.25pt;z-index:251660288;visibility:visible;mso-wrap-style:square;mso-width-percent:0;mso-height-percent:0;mso-wrap-distance-left:9pt;mso-wrap-distance-top:3.6pt;mso-wrap-distance-right:9pt;mso-wrap-distance-bottom:3.6pt;mso-position-horizontal:absolute;mso-position-horizontal-relative:margin;mso-position-vertical:absolute;mso-position-vertical-relative:text;mso-width-percent:0;mso-height-percent:0;mso-width-relative:margin;mso-height-relative:margin;v-text-anchor:top" o:gfxdata="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" filled="f" stroked="f">
                 <v:textbox>
@@ -1832,7 +1832,23 @@
           <w:rFonts w:asciiTheme="majorHAnsi" w:eastAsia="Times New Roman" w:hAnsiTheme="majorHAnsi" w:cstheme="majorHAnsi"/>
           <w:lang w:bidi="si-LK"/>
         </w:rPr>
-        <w:t xml:space="preserve"> Index, and Davies-Bouldin Score. It seeks to identify the top-performing algorithms under different data conditions and provide insight into their weaknesses and strong points.</w:t>
+        <w:t xml:space="preserve"> Index, and Davies-</w:t>
+      </w:r>
+      <w:proofErr w:type="spellStart"/>
+      <w:r>
+        <w:rPr>
+          <w:rFonts w:asciiTheme="majorHAnsi" w:eastAsia="Times New Roman" w:hAnsiTheme="majorHAnsi" w:cstheme="majorHAnsi"/>
+          <w:lang w:bidi="si-LK"/>
+        </w:rPr>
+        <w:t>Bouldin</w:t>
+      </w:r>
+      <w:proofErr w:type="spellEnd"/>
+      <w:r>
+        <w:rPr>
+          <w:rFonts w:asciiTheme="majorHAnsi" w:eastAsia="Times New Roman" w:hAnsiTheme="majorHAnsi" w:cstheme="majorHAnsi"/>
+          <w:lang w:bidi="si-LK"/>
+        </w:rPr>
+        <w:t xml:space="preserve"> Score. It seeks to identify the top-performing algorithms under different data conditions and provide insight into their weaknesses and strong points.</w:t>
       </w:r>
     </w:p>
     <w:p>
@@ -1852,6 +1868,7 @@
           <w:lang w:bidi="si-LK"/>
         </w:rPr>
       </w:pPr>
+      <w:bookmarkStart w:id="1" w:name="_GoBack"/>
       <w:r>
         <w:rPr>
           <w:rFonts w:asciiTheme="majorHAnsi" w:eastAsia="Times New Roman" w:hAnsiTheme="majorHAnsi" w:cstheme="majorHAnsi"/>
@@ -1901,6 +1918,7 @@
           </wp:inline>
         </w:drawing>
       </w:r>
+      <w:bookmarkEnd w:id="1"/>
     </w:p>
     <w:p>
       <w:pPr>
@@ -2913,23 +2931,7 @@
           <w:rFonts w:asciiTheme="majorHAnsi" w:eastAsia="Times New Roman" w:hAnsiTheme="majorHAnsi" w:cstheme="majorHAnsi"/>
           <w:lang w:bidi="si-LK"/>
         </w:rPr>
-        <w:t xml:space="preserve"> are formed by two or more overlapping circular clusters. Like the </w:t>
-      </w:r>
-      <w:proofErr w:type="gramStart"/>
-      <w:r>
-        <w:rPr>
-          <w:rFonts w:asciiTheme="majorHAnsi" w:eastAsia="Times New Roman" w:hAnsiTheme="majorHAnsi" w:cstheme="majorHAnsi"/>
-          <w:lang w:bidi="si-LK"/>
-        </w:rPr>
-        <w:t>moons</w:t>
-      </w:r>
-      <w:proofErr w:type="gramEnd"/>
-      <w:r>
-        <w:rPr>
-          <w:rFonts w:asciiTheme="majorHAnsi" w:eastAsia="Times New Roman" w:hAnsiTheme="majorHAnsi" w:cstheme="majorHAnsi"/>
-          <w:lang w:bidi="si-LK"/>
-        </w:rPr>
-        <w:t xml:space="preserve"> dataset, circles are non-convex and require clustering algorithms that can detect circular or ring-like structures. This dataset is useful for testing Spectral Clustering and DBSCAN because they can detect such complex boundaries. Algorithms with linear separability assumptions have difficulty with this data.</w:t>
+        <w:t xml:space="preserve"> are formed by two or more overlapping circular clusters. Like the moons dataset, circles are non-convex and require clustering algorithms that can detect circular or ring-like structures. This dataset is useful for testing Spectral Clustering and DBSCAN because they can detect such complex boundaries. Algorithms with linear separability assumptions have difficulty with this data.</w:t>
       </w:r>
     </w:p>
     <w:p>
@@ -10897,7 +10899,6 @@
         </w:rPr>
         <w:t xml:space="preserve"> excels specifically on the </w:t>
       </w:r>
-      <w:proofErr w:type="gramStart"/>
       <w:r>
         <w:rPr>
           <w:rFonts w:asciiTheme="majorHAnsi" w:eastAsia="Times New Roman" w:hAnsiTheme="majorHAnsi" w:cstheme="majorHAnsi"/>
@@ -10905,17 +10906,7 @@
           <w:bCs/>
           <w:lang w:bidi="si-LK"/>
         </w:rPr>
-        <w:t>circles</w:t>
-      </w:r>
-      <w:proofErr w:type="gramEnd"/>
-      <w:r>
-        <w:rPr>
-          <w:rFonts w:asciiTheme="majorHAnsi" w:eastAsia="Times New Roman" w:hAnsiTheme="majorHAnsi" w:cstheme="majorHAnsi"/>
-          <w:b/>
-          <w:bCs/>
-          <w:lang w:bidi="si-LK"/>
-        </w:rPr>
-        <w:t xml:space="preserve"> dataset</w:t>
+        <w:t>circles dataset</w:t>
       </w:r>
       <w:r>
         <w:rPr>
@@ -11392,23 +11383,7 @@
           <w:rFonts w:asciiTheme="majorHAnsi" w:eastAsia="Times New Roman" w:hAnsiTheme="majorHAnsi" w:cstheme="majorHAnsi"/>
           <w:lang w:bidi="si-LK"/>
         </w:rPr>
-        <w:t xml:space="preserve"> is able to match this performance, especially with the </w:t>
-      </w:r>
-      <w:proofErr w:type="gramStart"/>
-      <w:r>
-        <w:rPr>
-          <w:rFonts w:asciiTheme="majorHAnsi" w:eastAsia="Times New Roman" w:hAnsiTheme="majorHAnsi" w:cstheme="majorHAnsi"/>
-          <w:lang w:bidi="si-LK"/>
-        </w:rPr>
-        <w:t>circles</w:t>
-      </w:r>
-      <w:proofErr w:type="gramEnd"/>
-      <w:r>
-        <w:rPr>
-          <w:rFonts w:asciiTheme="majorHAnsi" w:eastAsia="Times New Roman" w:hAnsiTheme="majorHAnsi" w:cstheme="majorHAnsi"/>
-          <w:lang w:bidi="si-LK"/>
-        </w:rPr>
-        <w:t xml:space="preserve"> dataset. Spectral Clustering and Agglomerative Clustering are highly resilient for dealing with complex, non-convex shapes and are good alternatives in more complex conditions. While DBSCAN is effective on moon-like data, its parameter sensitivity is a weakness in other geometries. HDBSCAN and OPTICS are always poor as well, not producing clean cluster boundaries on any of the datasets. </w:t>
+        <w:t> is able to match this performance, especially with the circles dataset. Spectral Clustering and Agglomerative Clustering are highly resilient for dealing with complex, non-convex shapes and are good alternatives in more complex conditions. While DBSCAN is effective on moon-like data, its parameter sensitivity is a weakness in other geometries. HDBSCAN and OPTICS are always poor as well, not producing clean cluster boundaries on any of the datasets. </w:t>
       </w:r>
       <w:proofErr w:type="spellStart"/>
       <w:r>
@@ -11444,7 +11419,7 @@
 </file>
 
 <file path=word/numbering.xml><?xml version="1.0" encoding="utf-8"?>
-<w:numbering xmlns:wpc="http://schemas.microsoft.com/office/word/2010/wordprocessingCanvas" xmlns:cx="http://schemas.microsoft.com/office/drawing/2014/chartex" xmlns:cx1="http://schemas.microsoft.com/office/drawing/2015/9/8/chartex" xmlns:cx2="http://schemas.microsoft.com/office/drawing/2015/10/21/chartex" xmlns:cx3="http://schemas.microsoft.com/office/drawing/2016/5/9/chartex" xmlns:cx4="http://schemas.microsoft.com/office/drawing/2016/5/10/chartex" xmlns:cx5="http://schemas.microsoft.com/office/drawing/2016/5/11/chartex" xmlns:cx6="http://schemas.microsoft.com/office/drawing/2016/5/12/chartex" xmlns:cx7="http://schemas.microsoft.com/office/drawing/2016/5/13/chartex" xmlns:cx8="http://schemas.microsoft.com/office/drawing/2016/5/14/chartex" xmlns:mc="http://schemas.openxmlformats.org/markup-compatibility/2006" xmlns:aink="http://schemas.microsoft.com/office/drawing/2016/ink" xmlns:am3d="http://schemas.microsoft.com/office/drawing/2017/model3d" xmlns:o="urn:schemas-microsoft-com:office:office" xmlns:oel="http://schemas.microsoft.com/office/2019/extlst" xmlns:r="http://schemas.openxmlformats.org/officeDocument/2006/relationships" xmlns:m="http://schemas.openxmlformats.org/officeDocument/2006/math" xmlns:v="urn:schemas-microsoft-com:vml" xmlns:wp14="http://schemas.microsoft.com/office/word/2010/wordprocessingDrawing" xmlns:wp="http://schemas.openxmlformats.org/drawingml/2006/wordprocessingDrawing" xmlns:w10="urn:schemas-microsoft-com:office:word" xmlns:w="http://schemas.openxmlformats.org/wordprocessingml/2006/main" xmlns:w14="http://schemas.microsoft.com/office/word/2010/wordml" xmlns:w15="http://schemas.microsoft.com/office/word/2012/wordml" xmlns:w16cex="http://schemas.microsoft.com/office/word/2018/wordml/cex" xmlns:w16cid="http://schemas.microsoft.com/office/word/2016/wordml/cid" xmlns:w16="http://schemas.microsoft.com/office/word/2018/wordml" xmlns:w16du="http://schemas.microsoft.com/office/word/2023/wordml/word16du" xmlns:w16sdtdh="http://schemas.microsoft.com/office/word/2020/wordml/sdtdatahash" xmlns:w16sdtfl="http://schemas.microsoft.com/office/word/2024/wordml/sdtformatlock" xmlns:w16se="http://schemas.microsoft.com/office/word/2015/wordml/symex" xmlns:wpg="http://schemas.microsoft.com/office/word/2010/wordprocessingGroup" xmlns:wpi="http://schemas.microsoft.com/office/word/2010/wordprocessingInk" xmlns:wne="http://schemas.microsoft.com/office/word/2006/wordml" xmlns:wps="http://schemas.microsoft.com/office/word/2010/wordprocessingShape" mc:Ignorable="w14 w15 w16se w16cid w16 w16cex w16sdtdh w16sdtfl w16du wp14">
+<w:numbering xmlns:wpc="http://schemas.microsoft.com/office/word/2010/wordprocessingCanvas" xmlns:cx="http://schemas.microsoft.com/office/drawing/2014/chartex" xmlns:cx1="http://schemas.microsoft.com/office/drawing/2015/9/8/chartex" xmlns:mc="http://schemas.openxmlformats.org/markup-compatibility/2006" xmlns:o="urn:schemas-microsoft-com:office:office" xmlns:r="http://schemas.openxmlformats.org/officeDocument/2006/relationships" xmlns:m="http://schemas.openxmlformats.org/officeDocument/2006/math" xmlns:v="urn:schemas-microsoft-com:vml" xmlns:wp14="http://schemas.microsoft.com/office/word/2010/wordprocessingDrawing" xmlns:wp="http://schemas.openxmlformats.org/drawingml/2006/wordprocessingDrawing" xmlns:w10="urn:schemas-microsoft-com:office:word" xmlns:w="http://schemas.openxmlformats.org/wordprocessingml/2006/main" xmlns:w14="http://schemas.microsoft.com/office/word/2010/wordml" xmlns:w15="http://schemas.microsoft.com/office/word/2012/wordml" xmlns:w16se="http://schemas.microsoft.com/office/word/2015/wordml/symex" xmlns:wpg="http://schemas.microsoft.com/office/word/2010/wordprocessingGroup" xmlns:wpi="http://schemas.microsoft.com/office/word/2010/wordprocessingInk" xmlns:wne="http://schemas.microsoft.com/office/word/2006/wordml" xmlns:wps="http://schemas.microsoft.com/office/word/2010/wordprocessingShape" mc:Ignorable="w14 w15 w16se wp14">
   <w:abstractNum w:abstractNumId="0" w15:restartNumberingAfterBreak="0">
     <w:nsid w:val="076E24C4"/>
     <w:multiLevelType w:val="multilevel"/>
@@ -14581,73 +14556,73 @@
       </w:rPr>
     </w:lvl>
   </w:abstractNum>
-  <w:num w:numId="1" w16cid:durableId="744716960">
+  <w:num w:numId="1">
     <w:abstractNumId w:val="3"/>
   </w:num>
-  <w:num w:numId="2" w16cid:durableId="470295861">
+  <w:num w:numId="2">
     <w:abstractNumId w:val="7"/>
   </w:num>
-  <w:num w:numId="3" w16cid:durableId="1143425328">
+  <w:num w:numId="3">
     <w:abstractNumId w:val="12"/>
   </w:num>
-  <w:num w:numId="4" w16cid:durableId="2015643808">
+  <w:num w:numId="4">
     <w:abstractNumId w:val="21"/>
   </w:num>
-  <w:num w:numId="5" w16cid:durableId="2129815878">
+  <w:num w:numId="5">
     <w:abstractNumId w:val="18"/>
   </w:num>
-  <w:num w:numId="6" w16cid:durableId="1271939734">
+  <w:num w:numId="6">
     <w:abstractNumId w:val="19"/>
   </w:num>
-  <w:num w:numId="7" w16cid:durableId="2084837380">
+  <w:num w:numId="7">
     <w:abstractNumId w:val="13"/>
   </w:num>
-  <w:num w:numId="8" w16cid:durableId="1496726042">
+  <w:num w:numId="8">
     <w:abstractNumId w:val="6"/>
   </w:num>
-  <w:num w:numId="9" w16cid:durableId="183398109">
+  <w:num w:numId="9">
     <w:abstractNumId w:val="11"/>
   </w:num>
-  <w:num w:numId="10" w16cid:durableId="70198575">
+  <w:num w:numId="10">
     <w:abstractNumId w:val="22"/>
   </w:num>
-  <w:num w:numId="11" w16cid:durableId="2048068848">
+  <w:num w:numId="11">
     <w:abstractNumId w:val="8"/>
   </w:num>
-  <w:num w:numId="12" w16cid:durableId="1790780283">
+  <w:num w:numId="12">
     <w:abstractNumId w:val="2"/>
   </w:num>
-  <w:num w:numId="13" w16cid:durableId="1496994859">
+  <w:num w:numId="13">
     <w:abstractNumId w:val="0"/>
   </w:num>
-  <w:num w:numId="14" w16cid:durableId="1635479540">
+  <w:num w:numId="14">
     <w:abstractNumId w:val="17"/>
   </w:num>
-  <w:num w:numId="15" w16cid:durableId="1729649047">
+  <w:num w:numId="15">
     <w:abstractNumId w:val="14"/>
   </w:num>
-  <w:num w:numId="16" w16cid:durableId="1221751462">
+  <w:num w:numId="16">
     <w:abstractNumId w:val="4"/>
   </w:num>
-  <w:num w:numId="17" w16cid:durableId="1831363171">
+  <w:num w:numId="17">
     <w:abstractNumId w:val="5"/>
   </w:num>
-  <w:num w:numId="18" w16cid:durableId="559824959">
+  <w:num w:numId="18">
     <w:abstractNumId w:val="9"/>
   </w:num>
-  <w:num w:numId="19" w16cid:durableId="361907673">
+  <w:num w:numId="19">
     <w:abstractNumId w:val="16"/>
   </w:num>
-  <w:num w:numId="20" w16cid:durableId="454834305">
+  <w:num w:numId="20">
     <w:abstractNumId w:val="20"/>
   </w:num>
-  <w:num w:numId="21" w16cid:durableId="1294946897">
+  <w:num w:numId="21">
     <w:abstractNumId w:val="15"/>
   </w:num>
-  <w:num w:numId="22" w16cid:durableId="1167133290">
+  <w:num w:numId="22">
     <w:abstractNumId w:val="1"/>
   </w:num>
-  <w:num w:numId="23" w16cid:durableId="166949169">
+  <w:num w:numId="23">
     <w:abstractNumId w:val="10"/>
   </w:num>
   <w:numIdMacAtCleanup w:val="2"/>
@@ -14655,7 +14630,7 @@
 </file>
 
 <file path=word/styles.xml><?xml version="1.0" encoding="utf-8"?>
-<w:styles xmlns:mc="http://schemas.openxmlformats.org/markup-compatibility/2006" xmlns:r="http://schemas.openxmlformats.org/officeDocument/2006/relationships" xmlns:w="http://schemas.openxmlformats.org/wordprocessingml/2006/main" xmlns:w14="http://schemas.microsoft.com/office/word/2010/wordml" xmlns:w15="http://schemas.microsoft.com/office/word/2012/wordml" xmlns:w16cex="http://schemas.microsoft.com/office/word/2018/wordml/cex" xmlns:w16cid="http://schemas.microsoft.com/office/word/2016/wordml/cid" xmlns:w16="http://schemas.microsoft.com/office/word/2018/wordml" xmlns:w16du="http://schemas.microsoft.com/office/word/2023/wordml/word16du" xmlns:w16sdtdh="http://schemas.microsoft.com/office/word/2020/wordml/sdtdatahash" xmlns:w16sdtfl="http://schemas.microsoft.com/office/word/2024/wordml/sdtformatlock" xmlns:w16se="http://schemas.microsoft.com/office/word/2015/wordml/symex" mc:Ignorable="w14 w15 w16se w16cid w16 w16cex w16sdtdh w16sdtfl w16du">
+<w:styles xmlns:mc="http://schemas.openxmlformats.org/markup-compatibility/2006" xmlns:r="http://schemas.openxmlformats.org/officeDocument/2006/relationships" xmlns:w="http://schemas.openxmlformats.org/wordprocessingml/2006/main" xmlns:w14="http://schemas.microsoft.com/office/word/2010/wordml" xmlns:w15="http://schemas.microsoft.com/office/word/2012/wordml" xmlns:w16se="http://schemas.microsoft.com/office/word/2015/wordml/symex" mc:Ignorable="w14 w15 w16se">
   <w:docDefaults>
     <w:rPrDefault>
       <w:rPr>
@@ -14673,7 +14648,7 @@
       </w:pPr>
     </w:pPrDefault>
   </w:docDefaults>
-  <w:latentStyles w:defLockedState="0" w:defUIPriority="99" w:defSemiHidden="0" w:defUnhideWhenUsed="0" w:defQFormat="0" w:count="376">
+  <w:latentStyles w:defLockedState="0" w:defUIPriority="99" w:defSemiHidden="0" w:defUnhideWhenUsed="0" w:defQFormat="0" w:count="371">
     <w:lsdException w:name="Normal" w:uiPriority="0" w:qFormat="1"/>
     <w:lsdException w:name="heading 1" w:uiPriority="9" w:qFormat="1"/>
     <w:lsdException w:name="heading 2" w:semiHidden="1" w:uiPriority="9" w:unhideWhenUsed="1" w:qFormat="1"/>
@@ -15045,11 +15020,6 @@
     <w:lsdException w:name="List Table 5 Dark Accent 6" w:uiPriority="50"/>
     <w:lsdException w:name="List Table 6 Colorful Accent 6" w:uiPriority="51"/>
     <w:lsdException w:name="List Table 7 Colorful Accent 6" w:uiPriority="52"/>
-    <w:lsdException w:name="Mention" w:semiHidden="1" w:unhideWhenUsed="1"/>
-    <w:lsdException w:name="Smart Hyperlink" w:semiHidden="1" w:unhideWhenUsed="1"/>
-    <w:lsdException w:name="Hashtag" w:semiHidden="1" w:unhideWhenUsed="1"/>
-    <w:lsdException w:name="Unresolved Mention" w:semiHidden="1" w:unhideWhenUsed="1"/>
-    <w:lsdException w:name="Smart Link" w:semiHidden="1" w:unhideWhenUsed="1"/>
   </w:latentStyles>
   <w:style w:type="paragraph" w:default="1" w:styleId="Normal">
     <w:name w:val="Normal"/>
